--- a/毕业相关论文/开题报告/记录.docx
+++ b/毕业相关论文/开题报告/记录.docx
@@ -10,31 +10,7 @@
         <w:t>数据不平衡，又称样本比例失衡。对于二分类问题，在正常情况下，正负样本的比例应该是较为接近的，很多现有的分类模型也正是基于这一假设。但是在某些特定的场景下，正负样本的比例却可能相差悬殊，如社交网络中的大</w:t>
       </w:r>
       <w:r>
-        <w:t>V判断、电</w:t>
-      </w:r>
-      <w:proofErr w:type="gramStart"/>
-      <w:r>
-        <w:t>商领域</w:t>
-      </w:r>
-      <w:proofErr w:type="gramEnd"/>
-      <w:r>
-        <w:t>的</w:t>
-      </w:r>
-      <w:proofErr w:type="gramStart"/>
-      <w:r>
-        <w:t>恶意差评检测</w:t>
-      </w:r>
-      <w:proofErr w:type="gramEnd"/>
-      <w:r>
-        <w:t>、金融领域的欺诈用户判断、</w:t>
-      </w:r>
-      <w:proofErr w:type="gramStart"/>
-      <w:r>
-        <w:t>风控领域</w:t>
-      </w:r>
-      <w:proofErr w:type="gramEnd"/>
-      <w:r>
-        <w:t>的异常行为检测、医疗领域的肿瘤诊断等。</w:t>
+        <w:t>V判断、电商领域的恶意差评检测、金融领域的欺诈用户判断、风控领域的异常行为检测、医疗领域的肿瘤诊断等。</w:t>
       </w:r>
     </w:p>
     <w:p/>
@@ -359,25 +335,7 @@
           <w:rFonts w:ascii="微软雅黑" w:eastAsia="微软雅黑" w:hAnsi="微软雅黑" w:hint="eastAsia"/>
           <w:color w:val="4F4F4F"/>
         </w:rPr>
-        <w:t>中</w:t>
-      </w:r>
-      <w:proofErr w:type="gramStart"/>
-      <w:r>
-        <w:rPr>
-          <w:rStyle w:val="a7"/>
-          <w:rFonts w:ascii="微软雅黑" w:eastAsia="微软雅黑" w:hAnsi="微软雅黑" w:hint="eastAsia"/>
-          <w:color w:val="4F4F4F"/>
-        </w:rPr>
-        <w:t>微数据</w:t>
-      </w:r>
-      <w:proofErr w:type="gramEnd"/>
-      <w:r>
-        <w:rPr>
-          <w:rStyle w:val="a7"/>
-          <w:rFonts w:ascii="微软雅黑" w:eastAsia="微软雅黑" w:hAnsi="微软雅黑" w:hint="eastAsia"/>
-          <w:color w:val="4F4F4F"/>
-        </w:rPr>
-        <w:t>不平衡</w:t>
+        <w:t>中微数据不平衡</w:t>
       </w:r>
       <w:r>
         <w:rPr>
@@ -517,23 +475,13 @@
         </w:rPr>
         <w:t>,</w:t>
       </w:r>
-      <w:proofErr w:type="gramStart"/>
-      <w:r>
-        <w:rPr>
-          <w:rStyle w:val="a7"/>
-          <w:rFonts w:ascii="微软雅黑" w:eastAsia="微软雅黑" w:hAnsi="微软雅黑" w:hint="eastAsia"/>
-          <w:color w:val="4F4F4F"/>
-        </w:rPr>
-        <w:t>风控领域</w:t>
-      </w:r>
-      <w:proofErr w:type="gramEnd"/>
-      <w:r>
-        <w:rPr>
-          <w:rStyle w:val="a7"/>
-          <w:rFonts w:ascii="微软雅黑" w:eastAsia="微软雅黑" w:hAnsi="微软雅黑" w:hint="eastAsia"/>
-          <w:color w:val="4F4F4F"/>
-        </w:rPr>
-        <w:t>的异常行为检测</w:t>
+      <w:r>
+        <w:rPr>
+          <w:rStyle w:val="a7"/>
+          <w:rFonts w:ascii="微软雅黑" w:eastAsia="微软雅黑" w:hAnsi="微软雅黑" w:hint="eastAsia"/>
+          <w:color w:val="4F4F4F"/>
+        </w:rPr>
+        <w:t>风控领域的异常行为检测</w:t>
       </w:r>
       <w:r>
         <w:rPr>
@@ -542,23 +490,13 @@
         </w:rPr>
         <w:t>。此类问题可以通过</w:t>
       </w:r>
-      <w:proofErr w:type="gramStart"/>
-      <w:r>
-        <w:rPr>
-          <w:rStyle w:val="a7"/>
-          <w:rFonts w:ascii="微软雅黑" w:eastAsia="微软雅黑" w:hAnsi="微软雅黑" w:hint="eastAsia"/>
-          <w:color w:val="4F4F4F"/>
-        </w:rPr>
-        <w:t>一</w:t>
-      </w:r>
-      <w:proofErr w:type="gramEnd"/>
-      <w:r>
-        <w:rPr>
-          <w:rStyle w:val="a7"/>
-          <w:rFonts w:ascii="微软雅黑" w:eastAsia="微软雅黑" w:hAnsi="微软雅黑" w:hint="eastAsia"/>
-          <w:color w:val="4F4F4F"/>
-        </w:rPr>
-        <w:t>分类（one-class Learning）</w:t>
+      <w:r>
+        <w:rPr>
+          <w:rStyle w:val="a7"/>
+          <w:rFonts w:ascii="微软雅黑" w:eastAsia="微软雅黑" w:hAnsi="微软雅黑" w:hint="eastAsia"/>
+          <w:color w:val="4F4F4F"/>
+        </w:rPr>
+        <w:t>一分类（one-class Learning）</w:t>
       </w:r>
       <w:r>
         <w:rPr>
@@ -628,25 +566,7 @@
           <w:rFonts w:ascii="微软雅黑" w:eastAsia="微软雅黑" w:hAnsi="微软雅黑" w:hint="eastAsia"/>
           <w:color w:val="4F4F4F"/>
         </w:rPr>
-        <w:t>重度</w:t>
-      </w:r>
-      <w:proofErr w:type="gramStart"/>
-      <w:r>
-        <w:rPr>
-          <w:rStyle w:val="a7"/>
-          <w:rFonts w:ascii="微软雅黑" w:eastAsia="微软雅黑" w:hAnsi="微软雅黑" w:hint="eastAsia"/>
-          <w:color w:val="4F4F4F"/>
-        </w:rPr>
-        <w:t>度</w:t>
-      </w:r>
-      <w:proofErr w:type="gramEnd"/>
-      <w:r>
-        <w:rPr>
-          <w:rStyle w:val="a7"/>
-          <w:rFonts w:ascii="微软雅黑" w:eastAsia="微软雅黑" w:hAnsi="微软雅黑" w:hint="eastAsia"/>
-          <w:color w:val="4F4F4F"/>
-        </w:rPr>
-        <w:t>数据不平衡</w:t>
+        <w:t>重度度数据不平衡</w:t>
       </w:r>
       <w:r>
         <w:rPr>
@@ -663,7 +583,7 @@
         <w:spacing w:before="0" w:beforeAutospacing="0" w:after="0" w:afterAutospacing="0" w:line="390" w:lineRule="atLeast"/>
         <w:ind w:left="420" w:firstLine="420"/>
         <w:rPr>
-          <w:rFonts w:ascii="微软雅黑" w:eastAsia="微软雅黑" w:hAnsi="微软雅黑" w:hint="eastAsia"/>
+          <w:rFonts w:ascii="微软雅黑" w:eastAsia="微软雅黑" w:hAnsi="微软雅黑"/>
           <w:color w:val="4F4F4F"/>
         </w:rPr>
       </w:pPr>
@@ -689,23 +609,13 @@
         </w:rPr>
         <w:t>。此类问题可以通过</w:t>
       </w:r>
-      <w:proofErr w:type="gramStart"/>
-      <w:r>
-        <w:rPr>
-          <w:rStyle w:val="a7"/>
-          <w:rFonts w:ascii="微软雅黑" w:eastAsia="微软雅黑" w:hAnsi="微软雅黑" w:hint="eastAsia"/>
-          <w:color w:val="4F4F4F"/>
-        </w:rPr>
-        <w:t>一</w:t>
-      </w:r>
-      <w:proofErr w:type="gramEnd"/>
-      <w:r>
-        <w:rPr>
-          <w:rStyle w:val="a7"/>
-          <w:rFonts w:ascii="微软雅黑" w:eastAsia="微软雅黑" w:hAnsi="微软雅黑" w:hint="eastAsia"/>
-          <w:color w:val="4F4F4F"/>
-        </w:rPr>
-        <w:t>分类（one-class Learning）</w:t>
+      <w:r>
+        <w:rPr>
+          <w:rStyle w:val="a7"/>
+          <w:rFonts w:ascii="微软雅黑" w:eastAsia="微软雅黑" w:hAnsi="微软雅黑" w:hint="eastAsia"/>
+          <w:color w:val="4F4F4F"/>
+        </w:rPr>
+        <w:t>一分类（one-class Learning）</w:t>
       </w:r>
       <w:r>
         <w:rPr>
@@ -729,16 +639,14 @@
         </w:rPr>
         <w:t>方法来解决。</w:t>
       </w:r>
-      <w:bookmarkStart w:id="0" w:name="_GoBack"/>
-    </w:p>
-    <w:bookmarkEnd w:id="0"/>
+    </w:p>
     <w:p>
       <w:pPr>
         <w:pStyle w:val="a8"/>
         <w:shd w:val="clear" w:color="auto" w:fill="FFFFFF"/>
         <w:spacing w:before="0" w:beforeAutospacing="0" w:after="0" w:afterAutospacing="0" w:line="390" w:lineRule="atLeast"/>
         <w:rPr>
-          <w:rFonts w:ascii="微软雅黑" w:eastAsia="微软雅黑" w:hAnsi="微软雅黑" w:hint="eastAsia"/>
+          <w:rFonts w:ascii="微软雅黑" w:eastAsia="微软雅黑" w:hAnsi="微软雅黑"/>
           <w:color w:val="4F4F4F"/>
         </w:rPr>
       </w:pPr>
@@ -749,7 +657,7 @@
         <w:shd w:val="clear" w:color="auto" w:fill="FFFFFF"/>
         <w:spacing w:before="0" w:beforeAutospacing="0" w:after="0" w:afterAutospacing="0" w:line="390" w:lineRule="atLeast"/>
         <w:rPr>
-          <w:rFonts w:ascii="微软雅黑" w:eastAsia="微软雅黑" w:hAnsi="微软雅黑" w:hint="eastAsia"/>
+          <w:rFonts w:ascii="微软雅黑" w:eastAsia="微软雅黑" w:hAnsi="微软雅黑"/>
           <w:color w:val="4F4F4F"/>
         </w:rPr>
       </w:pPr>
@@ -760,39 +668,90 @@
         <w:shd w:val="clear" w:color="auto" w:fill="FFFFFF"/>
         <w:spacing w:before="0" w:beforeAutospacing="0" w:after="0" w:afterAutospacing="0" w:line="390" w:lineRule="atLeast"/>
         <w:rPr>
-          <w:rFonts w:ascii="微软雅黑" w:eastAsia="微软雅黑" w:hAnsi="微软雅黑" w:hint="eastAsia"/>
+          <w:rFonts w:ascii="微软雅黑" w:eastAsia="微软雅黑" w:hAnsi="微软雅黑"/>
           <w:color w:val="4F4F4F"/>
         </w:rPr>
       </w:pPr>
     </w:p>
+    <w:p/>
     <w:p>
       <w:pPr>
-        <w:pStyle w:val="a8"/>
-        <w:shd w:val="clear" w:color="auto" w:fill="FFFFFF"/>
-        <w:spacing w:before="0" w:beforeAutospacing="0" w:after="240" w:afterAutospacing="0" w:line="390" w:lineRule="atLeast"/>
-        <w:rPr>
-          <w:rFonts w:ascii="微软雅黑" w:eastAsia="微软雅黑" w:hAnsi="微软雅黑" w:hint="eastAsia"/>
-          <w:color w:val="4F4F4F"/>
-        </w:rPr>
+        <w:pStyle w:val="ab"/>
       </w:pPr>
-    </w:p>
+      <w:r>
+        <w:lastRenderedPageBreak/>
+        <w:t>Learning from class-imbalanced data-Review of methods and applications</w:t>
+      </w:r>
+    </w:p>
+    <w:p/>
     <w:p>
       <w:pPr>
-        <w:pStyle w:val="a8"/>
-        <w:shd w:val="clear" w:color="auto" w:fill="FFFFFF"/>
-        <w:spacing w:before="0" w:beforeAutospacing="0" w:after="0" w:afterAutospacing="0" w:line="390" w:lineRule="atLeast"/>
-        <w:rPr>
-          <w:rFonts w:ascii="微软雅黑" w:eastAsia="微软雅黑" w:hAnsi="微软雅黑" w:hint="eastAsia"/>
-          <w:color w:val="4F4F4F"/>
+        <w:rPr>
+          <w:rFonts w:hint="eastAsia"/>
         </w:rPr>
       </w:pPr>
-    </w:p>
-    <w:p>
-      <w:pPr>
-        <w:rPr>
-          <w:rFonts w:hint="eastAsia"/>
-        </w:rPr>
-      </w:pPr>
+      <w:r>
+        <w:rPr>
+          <w:rFonts w:ascii="Verdana" w:hAnsi="Verdana" w:hint="eastAsia"/>
+          <w:color w:val="000000"/>
+          <w:sz w:val="20"/>
+          <w:szCs w:val="20"/>
+          <w:shd w:val="clear" w:color="auto" w:fill="E4F1F8"/>
+        </w:rPr>
+        <w:t>重</w:t>
+      </w:r>
+      <w:r>
+        <w:rPr>
+          <w:rFonts w:ascii="Verdana" w:hAnsi="Verdana"/>
+          <w:color w:val="000000"/>
+          <w:sz w:val="20"/>
+          <w:szCs w:val="20"/>
+          <w:shd w:val="clear" w:color="auto" w:fill="E4F1F8"/>
+        </w:rPr>
+        <w:t>采样方法用来对非平衡数据集在数据空间再平衡，这样可以消除在学习过程中倾斜的类别分布所造成的影响。</w:t>
+      </w:r>
+      <w:r>
+        <w:rPr>
+          <w:rFonts w:ascii="Verdana" w:hAnsi="Verdana" w:hint="eastAsia"/>
+          <w:color w:val="000000"/>
+          <w:sz w:val="20"/>
+          <w:szCs w:val="20"/>
+          <w:shd w:val="clear" w:color="auto" w:fill="E4F1F8"/>
+        </w:rPr>
+        <w:t>重</w:t>
+      </w:r>
+      <w:r>
+        <w:rPr>
+          <w:rFonts w:ascii="Verdana" w:hAnsi="Verdana" w:hint="eastAsia"/>
+          <w:color w:val="000000"/>
+          <w:sz w:val="20"/>
+          <w:szCs w:val="20"/>
+          <w:shd w:val="clear" w:color="auto" w:fill="E4F1F8"/>
+        </w:rPr>
+        <w:t>采样方法非常通用，因为它不依赖于分类器。</w:t>
+      </w:r>
+      <w:r>
+        <w:rPr>
+          <w:rFonts w:ascii="Verdana" w:hAnsi="Verdana" w:hint="eastAsia"/>
+          <w:color w:val="000000"/>
+          <w:sz w:val="20"/>
+          <w:szCs w:val="20"/>
+          <w:shd w:val="clear" w:color="auto" w:fill="E4F1F8"/>
+        </w:rPr>
+        <w:t>重</w:t>
+      </w:r>
+      <w:bookmarkStart w:id="0" w:name="_GoBack"/>
+      <w:bookmarkEnd w:id="0"/>
+      <w:r>
+        <w:rPr>
+          <w:rFonts w:ascii="Verdana" w:hAnsi="Verdana" w:hint="eastAsia"/>
+          <w:color w:val="000000"/>
+          <w:sz w:val="20"/>
+          <w:szCs w:val="20"/>
+          <w:shd w:val="clear" w:color="auto" w:fill="E4F1F8"/>
+        </w:rPr>
+        <w:t>采样</w:t>
+      </w:r>
     </w:p>
     <w:sectPr>
       <w:pgSz w:w="11906" w:h="16838"/>
@@ -962,6 +921,7 @@
     <w:lsdException w:name="HTML Sample" w:semiHidden="1" w:unhideWhenUsed="1"/>
     <w:lsdException w:name="HTML Typewriter" w:semiHidden="1" w:unhideWhenUsed="1"/>
     <w:lsdException w:name="HTML Variable" w:semiHidden="1" w:unhideWhenUsed="1"/>
+    <w:lsdException w:name="Normal Table" w:semiHidden="1" w:unhideWhenUsed="1"/>
     <w:lsdException w:name="annotation subject" w:semiHidden="1" w:unhideWhenUsed="1"/>
     <w:lsdException w:name="No List" w:semiHidden="1" w:unhideWhenUsed="1"/>
     <w:lsdException w:name="Outline List 1" w:semiHidden="1" w:unhideWhenUsed="1"/>
@@ -1008,8 +968,10 @@
     <w:lsdException w:name="Table Subtle 2" w:semiHidden="1" w:unhideWhenUsed="1"/>
     <w:lsdException w:name="Table Web 1" w:semiHidden="1" w:unhideWhenUsed="1"/>
     <w:lsdException w:name="Table Web 2" w:semiHidden="1" w:unhideWhenUsed="1"/>
+    <w:lsdException w:name="Table Web 3" w:semiHidden="1" w:unhideWhenUsed="1"/>
     <w:lsdException w:name="Balloon Text" w:semiHidden="1" w:unhideWhenUsed="1"/>
     <w:lsdException w:name="Table Grid" w:uiPriority="39"/>
+    <w:lsdException w:name="Table Theme" w:semiHidden="1" w:unhideWhenUsed="1"/>
     <w:lsdException w:name="Placeholder Text" w:semiHidden="1"/>
     <w:lsdException w:name="No Spacing" w:uiPriority="1" w:qFormat="1"/>
     <w:lsdException w:name="Light Shading" w:uiPriority="60"/>
@@ -1239,6 +1201,51 @@
       <w:jc w:val="both"/>
     </w:pPr>
   </w:style>
+  <w:style w:type="paragraph" w:styleId="2">
+    <w:name w:val="heading 2"/>
+    <w:basedOn w:val="a"/>
+    <w:next w:val="a"/>
+    <w:link w:val="20"/>
+    <w:uiPriority w:val="9"/>
+    <w:unhideWhenUsed/>
+    <w:qFormat/>
+    <w:rsid w:val="00B61D28"/>
+    <w:pPr>
+      <w:keepNext/>
+      <w:keepLines/>
+      <w:spacing w:before="260" w:after="260" w:line="416" w:lineRule="auto"/>
+      <w:outlineLvl w:val="1"/>
+    </w:pPr>
+    <w:rPr>
+      <w:rFonts w:asciiTheme="majorHAnsi" w:eastAsiaTheme="majorEastAsia" w:hAnsiTheme="majorHAnsi" w:cstheme="majorBidi"/>
+      <w:b/>
+      <w:bCs/>
+      <w:sz w:val="32"/>
+      <w:szCs w:val="32"/>
+    </w:rPr>
+  </w:style>
+  <w:style w:type="paragraph" w:styleId="3">
+    <w:name w:val="heading 3"/>
+    <w:basedOn w:val="a"/>
+    <w:next w:val="a"/>
+    <w:link w:val="30"/>
+    <w:uiPriority w:val="9"/>
+    <w:unhideWhenUsed/>
+    <w:qFormat/>
+    <w:rsid w:val="00B61D28"/>
+    <w:pPr>
+      <w:keepNext/>
+      <w:keepLines/>
+      <w:spacing w:before="260" w:after="260" w:line="416" w:lineRule="auto"/>
+      <w:outlineLvl w:val="2"/>
+    </w:pPr>
+    <w:rPr>
+      <w:b/>
+      <w:bCs/>
+      <w:sz w:val="32"/>
+      <w:szCs w:val="32"/>
+    </w:rPr>
+  </w:style>
   <w:style w:type="character" w:default="1" w:styleId="a0">
     <w:name w:val="Default Paragraph Font"/>
     <w:uiPriority w:val="1"/>
@@ -1359,6 +1366,103 @@
       <w:kern w:val="0"/>
       <w:sz w:val="24"/>
       <w:szCs w:val="24"/>
+    </w:rPr>
+  </w:style>
+  <w:style w:type="character" w:customStyle="1" w:styleId="20">
+    <w:name w:val="标题 2 字符"/>
+    <w:basedOn w:val="a0"/>
+    <w:link w:val="2"/>
+    <w:uiPriority w:val="9"/>
+    <w:rsid w:val="00B61D28"/>
+    <w:rPr>
+      <w:rFonts w:asciiTheme="majorHAnsi" w:eastAsiaTheme="majorEastAsia" w:hAnsiTheme="majorHAnsi" w:cstheme="majorBidi"/>
+      <w:b/>
+      <w:bCs/>
+      <w:sz w:val="32"/>
+      <w:szCs w:val="32"/>
+    </w:rPr>
+  </w:style>
+  <w:style w:type="character" w:customStyle="1" w:styleId="30">
+    <w:name w:val="标题 3 字符"/>
+    <w:basedOn w:val="a0"/>
+    <w:link w:val="3"/>
+    <w:uiPriority w:val="9"/>
+    <w:rsid w:val="00B61D28"/>
+    <w:rPr>
+      <w:b/>
+      <w:bCs/>
+      <w:sz w:val="32"/>
+      <w:szCs w:val="32"/>
+    </w:rPr>
+  </w:style>
+  <w:style w:type="paragraph" w:styleId="a9">
+    <w:name w:val="Title"/>
+    <w:basedOn w:val="a"/>
+    <w:next w:val="a"/>
+    <w:link w:val="aa"/>
+    <w:uiPriority w:val="10"/>
+    <w:qFormat/>
+    <w:rsid w:val="00B61D28"/>
+    <w:pPr>
+      <w:spacing w:before="240" w:after="60"/>
+      <w:jc w:val="center"/>
+      <w:outlineLvl w:val="0"/>
+    </w:pPr>
+    <w:rPr>
+      <w:rFonts w:asciiTheme="majorHAnsi" w:eastAsiaTheme="majorEastAsia" w:hAnsiTheme="majorHAnsi" w:cstheme="majorBidi"/>
+      <w:b/>
+      <w:bCs/>
+      <w:sz w:val="32"/>
+      <w:szCs w:val="32"/>
+    </w:rPr>
+  </w:style>
+  <w:style w:type="character" w:customStyle="1" w:styleId="aa">
+    <w:name w:val="标题 字符"/>
+    <w:basedOn w:val="a0"/>
+    <w:link w:val="a9"/>
+    <w:uiPriority w:val="10"/>
+    <w:rsid w:val="00B61D28"/>
+    <w:rPr>
+      <w:rFonts w:asciiTheme="majorHAnsi" w:eastAsiaTheme="majorEastAsia" w:hAnsiTheme="majorHAnsi" w:cstheme="majorBidi"/>
+      <w:b/>
+      <w:bCs/>
+      <w:sz w:val="32"/>
+      <w:szCs w:val="32"/>
+    </w:rPr>
+  </w:style>
+  <w:style w:type="paragraph" w:styleId="ab">
+    <w:name w:val="Subtitle"/>
+    <w:basedOn w:val="a"/>
+    <w:next w:val="a"/>
+    <w:link w:val="ac"/>
+    <w:uiPriority w:val="11"/>
+    <w:qFormat/>
+    <w:rsid w:val="00B61D28"/>
+    <w:pPr>
+      <w:spacing w:before="240" w:after="60" w:line="312" w:lineRule="auto"/>
+      <w:jc w:val="center"/>
+      <w:outlineLvl w:val="1"/>
+    </w:pPr>
+    <w:rPr>
+      <w:b/>
+      <w:bCs/>
+      <w:kern w:val="28"/>
+      <w:sz w:val="32"/>
+      <w:szCs w:val="32"/>
+    </w:rPr>
+  </w:style>
+  <w:style w:type="character" w:customStyle="1" w:styleId="ac">
+    <w:name w:val="副标题 字符"/>
+    <w:basedOn w:val="a0"/>
+    <w:link w:val="ab"/>
+    <w:uiPriority w:val="11"/>
+    <w:rsid w:val="00B61D28"/>
+    <w:rPr>
+      <w:b/>
+      <w:bCs/>
+      <w:kern w:val="28"/>
+      <w:sz w:val="32"/>
+      <w:szCs w:val="32"/>
     </w:rPr>
   </w:style>
 </w:styles>
